--- a/TstCases/cs1631_d1.docx
+++ b/TstCases/cs1631_d1.docx
@@ -6,16 +6,87 @@
       <w:r>
         <w:t>Summary:</w:t>
       </w:r>
+    </w:p>
+    <w:p>
+      <w:r>
+        <w:tab/>
+        <w:t>Coffee Maker Quest 1.0 provided us with an adequate introduction to both the planning, and execution aspects of black box software testing. In the early stages, m</w:t>
+      </w:r>
+      <w:r>
+        <w:t>any of our concerns involved specificity of our test cases</w:t>
+      </w:r>
+      <w:r>
+        <w:t>.</w:t>
+      </w:r>
+      <w:r>
+        <w:t xml:space="preserve">  For example</w:t>
+      </w:r>
+      <w:r>
+        <w:t>, the requirement FUN-ITERATION described a program that should allow for 6 distinct user inpu</w:t>
+      </w:r>
+      <w:r>
+        <w:t xml:space="preserve">ts. </w:t>
+      </w:r>
+      <w:r>
+        <w:t xml:space="preserve"> </w:t>
+      </w:r>
+      <w:r>
+        <w:t xml:space="preserve">It was unclear whether we should approach these as separate tests, or </w:t>
+      </w:r>
+      <w:proofErr w:type="gramStart"/>
+      <w:r>
+        <w:t>group</w:t>
+      </w:r>
+      <w:proofErr w:type="gramEnd"/>
+      <w:r>
+        <w:t xml:space="preserve"> them together into one test.</w:t>
+      </w:r>
       <w:bookmarkStart w:id="0" w:name="_GoBack"/>
       <w:bookmarkEnd w:id="0"/>
     </w:p>
     <w:p>
-      <w:pPr>
-        <w:rPr>
-          <w:sz w:val="36"/>
-          <w:szCs w:val="36"/>
-        </w:rPr>
-      </w:pPr>
+      <w:r>
+        <w:tab/>
+        <w:t>Many of the defects that we uncovered involved user input errors. The parsing mechanism failed to accept a variety of inputs at multiple points</w:t>
+      </w:r>
+      <w:r>
+        <w:t>,</w:t>
+      </w:r>
+      <w:r>
+        <w:t xml:space="preserve"> throughout the game. </w:t>
+      </w:r>
+      <w:r>
+        <w:t xml:space="preserve"> B</w:t>
+      </w:r>
+      <w:r>
+        <w:t>elow</w:t>
+      </w:r>
+      <w:r>
+        <w:t xml:space="preserve"> is a</w:t>
+      </w:r>
+      <w:r>
+        <w:t xml:space="preserve"> document de</w:t>
+      </w:r>
+      <w:r>
+        <w:t>tailing</w:t>
+      </w:r>
+      <w:r>
+        <w:t xml:space="preserve"> the tests we devised</w:t>
+      </w:r>
+      <w:r>
+        <w:t>,</w:t>
+      </w:r>
+      <w:r>
+        <w:t xml:space="preserve"> and defects we</w:t>
+      </w:r>
+      <w:r>
+        <w:t xml:space="preserve"> </w:t>
+      </w:r>
+      <w:proofErr w:type="gramStart"/>
+      <w:r>
+        <w:t>uncovered.</w:t>
+      </w:r>
+      <w:proofErr w:type="gramEnd"/>
     </w:p>
     <w:p>
       <w:pPr>
@@ -1251,14 +1322,7 @@
           <w:sz w:val="16"/>
           <w:szCs w:val="16"/>
         </w:rPr>
-        <w:t>funIteration</w:t>
-      </w:r>
-      <w:r>
-        <w:rPr>
-          <w:sz w:val="16"/>
-          <w:szCs w:val="16"/>
-        </w:rPr>
-        <w:t>Rooms</w:t>
+        <w:t>funIterationRooms</w:t>
       </w:r>
       <w:proofErr w:type="spellEnd"/>
     </w:p>
@@ -3531,50 +3595,50 @@
           <w:sz w:val="16"/>
           <w:szCs w:val="16"/>
         </w:rPr>
+        <w:t>POSTCONDITIONS</w:t>
+      </w:r>
+      <w:r>
+        <w:rPr>
+          <w:sz w:val="16"/>
+          <w:szCs w:val="16"/>
+        </w:rPr>
+        <w:t>:</w:t>
+      </w:r>
+    </w:p>
+    <w:p>
+      <w:pPr>
+        <w:pStyle w:val="NoSpacing"/>
+        <w:pBdr>
+          <w:top w:val="single" w:sz="4" w:space="1" w:color="auto"/>
+          <w:left w:val="single" w:sz="4" w:space="4" w:color="auto"/>
+          <w:bottom w:val="single" w:sz="4" w:space="1" w:color="auto"/>
+          <w:right w:val="single" w:sz="4" w:space="4" w:color="auto"/>
+        </w:pBdr>
+        <w:rPr>
+          <w:sz w:val="16"/>
+          <w:szCs w:val="16"/>
+        </w:rPr>
+      </w:pPr>
+      <w:r>
+        <w:rPr>
+          <w:sz w:val="16"/>
+          <w:szCs w:val="16"/>
+        </w:rPr>
+        <w:t>The program should wait for user prompt.  (Type “D” then press ENTER to exit)</w:t>
+      </w:r>
+    </w:p>
+    <w:p>
+      <w:pPr>
+        <w:pStyle w:val="NoSpacing"/>
+        <w:rPr>
+          <w:szCs w:val="24"/>
+        </w:rPr>
+      </w:pPr>
+      <w:r>
+        <w:rPr>
+          <w:szCs w:val="24"/>
+        </w:rPr>
         <w:lastRenderedPageBreak/>
-        <w:t>POSTCONDITIONS</w:t>
-      </w:r>
-      <w:r>
-        <w:rPr>
-          <w:sz w:val="16"/>
-          <w:szCs w:val="16"/>
-        </w:rPr>
-        <w:t>:</w:t>
-      </w:r>
-    </w:p>
-    <w:p>
-      <w:pPr>
-        <w:pStyle w:val="NoSpacing"/>
-        <w:pBdr>
-          <w:top w:val="single" w:sz="4" w:space="1" w:color="auto"/>
-          <w:left w:val="single" w:sz="4" w:space="4" w:color="auto"/>
-          <w:bottom w:val="single" w:sz="4" w:space="1" w:color="auto"/>
-          <w:right w:val="single" w:sz="4" w:space="4" w:color="auto"/>
-        </w:pBdr>
-        <w:rPr>
-          <w:sz w:val="16"/>
-          <w:szCs w:val="16"/>
-        </w:rPr>
-      </w:pPr>
-      <w:r>
-        <w:rPr>
-          <w:sz w:val="16"/>
-          <w:szCs w:val="16"/>
-        </w:rPr>
-        <w:t>The program should wait for user prompt.  (Type “D” then press ENTER to exit)</w:t>
-      </w:r>
-    </w:p>
-    <w:p>
-      <w:pPr>
-        <w:pStyle w:val="NoSpacing"/>
-        <w:rPr>
-          <w:szCs w:val="24"/>
-        </w:rPr>
-      </w:pPr>
-      <w:r>
-        <w:rPr>
-          <w:szCs w:val="24"/>
-        </w:rPr>
         <w:t>FUN-UNKNOWN-COMMAND - If a player enters a command n</w:t>
       </w:r>
       <w:r>
@@ -6771,21 +6835,7 @@
           <w:sz w:val="16"/>
           <w:szCs w:val="16"/>
         </w:rPr>
-        <w:t>fun</w:t>
-      </w:r>
-      <w:r>
-        <w:rPr>
-          <w:sz w:val="16"/>
-          <w:szCs w:val="16"/>
-        </w:rPr>
-        <w:t>Lose</w:t>
-      </w:r>
-      <w:r>
-        <w:rPr>
-          <w:sz w:val="16"/>
-          <w:szCs w:val="16"/>
-        </w:rPr>
-        <w:t>Success</w:t>
+        <w:t>funLoseSuccess</w:t>
       </w:r>
       <w:proofErr w:type="spellEnd"/>
     </w:p>
@@ -7399,14 +7449,7 @@
           <w:sz w:val="16"/>
           <w:szCs w:val="16"/>
         </w:rPr>
-        <w:t>funLoseSuccess</w:t>
-      </w:r>
-      <w:r>
-        <w:rPr>
-          <w:sz w:val="16"/>
-          <w:szCs w:val="16"/>
-        </w:rPr>
-        <w:t>Enge</w:t>
+        <w:t>funLoseSuccessEnge</w:t>
       </w:r>
       <w:proofErr w:type="spellEnd"/>
     </w:p>
@@ -7625,14 +7668,7 @@
           <w:sz w:val="16"/>
           <w:szCs w:val="16"/>
         </w:rPr>
-        <w:t>Launch</w:t>
-      </w:r>
-      <w:r>
-        <w:rPr>
-          <w:sz w:val="16"/>
-          <w:szCs w:val="16"/>
-        </w:rPr>
-        <w:t xml:space="preserve"> program</w:t>
+        <w:t>Launch program</w:t>
       </w:r>
     </w:p>
     <w:p>
@@ -10294,7 +10330,25 @@
         <w:rPr>
           <w:sz w:val="22"/>
         </w:rPr>
-        <w:t>ITERATION–</w:t>
+        <w:t>ITERATION</w:t>
+      </w:r>
+      <w:r>
+        <w:rPr>
+          <w:sz w:val="22"/>
+        </w:rPr>
+        <w:t xml:space="preserve"> </w:t>
+      </w:r>
+      <w:r>
+        <w:rPr>
+          <w:sz w:val="22"/>
+        </w:rPr>
+        <w:t>–</w:t>
+      </w:r>
+      <w:r>
+        <w:rPr>
+          <w:sz w:val="22"/>
+        </w:rPr>
+        <w:t xml:space="preserve"> </w:t>
       </w:r>
       <w:proofErr w:type="spellStart"/>
       <w:r>
